--- a/angular2/unitTest/unit_test_directive.docx
+++ b/angular2/unitTest/unit_test_directive.docx
@@ -27,6 +27,1416 @@
           <w:szCs w:val="28"/>
         </w:rPr>
       </w:pPr>
+      <w:r>
+        <w:rPr>
+          <w:rFonts w:ascii="Georgia" w:hAnsi="Georgia"/>
+          <w:sz w:val="28"/>
+          <w:szCs w:val="28"/>
+        </w:rPr>
+        <w:t xml:space="preserve">Let us test an directive . </w:t>
+      </w:r>
+      <w:r>
+        <w:rPr>
+          <w:rFonts w:ascii="Georgia" w:hAnsi="Georgia"/>
+          <w:sz w:val="28"/>
+          <w:szCs w:val="28"/>
+        </w:rPr>
+        <w:t>The directive is about changing the color of text when mouse is over/out.</w:t>
+      </w:r>
+      <w:r>
+        <w:rPr>
+          <w:rFonts w:ascii="Georgia" w:hAnsi="Georgia"/>
+          <w:sz w:val="28"/>
+          <w:szCs w:val="28"/>
+        </w:rPr>
+        <w:t xml:space="preserve">For this I am creating a directive with name </w:t>
+      </w:r>
+      <w:r>
+        <w:rPr>
+          <w:rFonts w:ascii="Georgia" w:hAnsi="Georgia"/>
+          <w:b/>
+          <w:sz w:val="28"/>
+          <w:szCs w:val="28"/>
+        </w:rPr>
+        <w:t>color.directive.ts</w:t>
+      </w:r>
+      <w:r>
+        <w:rPr>
+          <w:rFonts w:ascii="Georgia" w:hAnsi="Georgia"/>
+          <w:sz w:val="28"/>
+          <w:szCs w:val="28"/>
+        </w:rPr>
+        <w:t>.</w:t>
+      </w:r>
+    </w:p>
+    <w:p>
+      <w:pPr>
+        <w:rPr>
+          <w:rFonts w:ascii="Georgia" w:hAnsi="Georgia"/>
+          <w:sz w:val="28"/>
+          <w:szCs w:val="28"/>
+        </w:rPr>
+      </w:pPr>
+      <w:r>
+        <w:rPr>
+          <w:rFonts w:ascii="Georgia" w:hAnsi="Georgia"/>
+          <w:sz w:val="28"/>
+          <w:szCs w:val="28"/>
+        </w:rPr>
+        <w:t>import {Directive,HostListener,HostBinding} from '@angular/core';</w:t>
+      </w:r>
+    </w:p>
+    <w:p>
+      <w:pPr>
+        <w:rPr>
+          <w:rFonts w:ascii="Georgia" w:hAnsi="Georgia"/>
+          <w:sz w:val="28"/>
+          <w:szCs w:val="28"/>
+        </w:rPr>
+      </w:pPr>
+      <w:r>
+        <w:rPr>
+          <w:rFonts w:ascii="Georgia" w:hAnsi="Georgia"/>
+          <w:sz w:val="28"/>
+          <w:szCs w:val="28"/>
+        </w:rPr>
+        <w:t>@Directive({selector : '[myColor]'})</w:t>
+      </w:r>
+    </w:p>
+    <w:p>
+      <w:pPr>
+        <w:rPr>
+          <w:rFonts w:ascii="Georgia" w:hAnsi="Georgia"/>
+          <w:sz w:val="28"/>
+          <w:szCs w:val="28"/>
+        </w:rPr>
+      </w:pPr>
+      <w:r>
+        <w:rPr>
+          <w:rFonts w:ascii="Georgia" w:hAnsi="Georgia"/>
+          <w:sz w:val="28"/>
+          <w:szCs w:val="28"/>
+        </w:rPr>
+        <w:t>export class MyColor{</w:t>
+      </w:r>
+      <w:r>
+        <w:rPr>
+          <w:rFonts w:ascii="Georgia" w:hAnsi="Georgia"/>
+          <w:sz w:val="28"/>
+          <w:szCs w:val="28"/>
+        </w:rPr>
+        <w:tab/>
+      </w:r>
+    </w:p>
+    <w:p>
+      <w:pPr>
+        <w:rPr>
+          <w:rFonts w:ascii="Georgia" w:hAnsi="Georgia"/>
+          <w:sz w:val="28"/>
+          <w:szCs w:val="28"/>
+        </w:rPr>
+      </w:pPr>
+      <w:r>
+        <w:rPr>
+          <w:rFonts w:ascii="Georgia" w:hAnsi="Georgia"/>
+          <w:sz w:val="28"/>
+          <w:szCs w:val="28"/>
+        </w:rPr>
+        <w:tab/>
+        <w:t>private col : string = 'pink';</w:t>
+      </w:r>
+    </w:p>
+    <w:p>
+      <w:pPr>
+        <w:rPr>
+          <w:rFonts w:ascii="Georgia" w:hAnsi="Georgia"/>
+          <w:sz w:val="28"/>
+          <w:szCs w:val="28"/>
+        </w:rPr>
+      </w:pPr>
+      <w:r>
+        <w:rPr>
+          <w:rFonts w:ascii="Georgia" w:hAnsi="Georgia"/>
+          <w:sz w:val="28"/>
+          <w:szCs w:val="28"/>
+        </w:rPr>
+        <w:tab/>
+        <w:t>@HostListener('mouseover') mouseOver(){</w:t>
+      </w:r>
+    </w:p>
+    <w:p>
+      <w:pPr>
+        <w:rPr>
+          <w:rFonts w:ascii="Georgia" w:hAnsi="Georgia"/>
+          <w:sz w:val="28"/>
+          <w:szCs w:val="28"/>
+        </w:rPr>
+      </w:pPr>
+      <w:r>
+        <w:rPr>
+          <w:rFonts w:ascii="Georgia" w:hAnsi="Georgia"/>
+          <w:sz w:val="28"/>
+          <w:szCs w:val="28"/>
+        </w:rPr>
+        <w:tab/>
+      </w:r>
+      <w:r>
+        <w:rPr>
+          <w:rFonts w:ascii="Georgia" w:hAnsi="Georgia"/>
+          <w:sz w:val="28"/>
+          <w:szCs w:val="28"/>
+        </w:rPr>
+        <w:tab/>
+        <w:t>console.log('mouse over')</w:t>
+      </w:r>
+    </w:p>
+    <w:p>
+      <w:pPr>
+        <w:rPr>
+          <w:rFonts w:ascii="Georgia" w:hAnsi="Georgia"/>
+          <w:sz w:val="28"/>
+          <w:szCs w:val="28"/>
+        </w:rPr>
+      </w:pPr>
+      <w:r>
+        <w:rPr>
+          <w:rFonts w:ascii="Georgia" w:hAnsi="Georgia"/>
+          <w:sz w:val="28"/>
+          <w:szCs w:val="28"/>
+        </w:rPr>
+        <w:tab/>
+      </w:r>
+      <w:r>
+        <w:rPr>
+          <w:rFonts w:ascii="Georgia" w:hAnsi="Georgia"/>
+          <w:sz w:val="28"/>
+          <w:szCs w:val="28"/>
+        </w:rPr>
+        <w:tab/>
+        <w:t>this.col = 'red';</w:t>
+      </w:r>
+      <w:r>
+        <w:rPr>
+          <w:rFonts w:ascii="Georgia" w:hAnsi="Georgia"/>
+          <w:sz w:val="28"/>
+          <w:szCs w:val="28"/>
+        </w:rPr>
+        <w:tab/>
+      </w:r>
+      <w:r>
+        <w:rPr>
+          <w:rFonts w:ascii="Georgia" w:hAnsi="Georgia"/>
+          <w:sz w:val="28"/>
+          <w:szCs w:val="28"/>
+        </w:rPr>
+        <w:tab/>
+      </w:r>
+    </w:p>
+    <w:p>
+      <w:pPr>
+        <w:rPr>
+          <w:rFonts w:ascii="Georgia" w:hAnsi="Georgia"/>
+          <w:sz w:val="28"/>
+          <w:szCs w:val="28"/>
+        </w:rPr>
+      </w:pPr>
+      <w:r>
+        <w:rPr>
+          <w:rFonts w:ascii="Georgia" w:hAnsi="Georgia"/>
+          <w:sz w:val="28"/>
+          <w:szCs w:val="28"/>
+        </w:rPr>
+        <w:tab/>
+        <w:t>}</w:t>
+      </w:r>
+    </w:p>
+    <w:p>
+      <w:pPr>
+        <w:rPr>
+          <w:rFonts w:ascii="Georgia" w:hAnsi="Georgia"/>
+          <w:sz w:val="28"/>
+          <w:szCs w:val="28"/>
+        </w:rPr>
+      </w:pPr>
+      <w:r>
+        <w:rPr>
+          <w:rFonts w:ascii="Georgia" w:hAnsi="Georgia"/>
+          <w:sz w:val="28"/>
+          <w:szCs w:val="28"/>
+        </w:rPr>
+        <w:tab/>
+        <w:t>@HostListener('mouseout') mouseOut(){</w:t>
+      </w:r>
+    </w:p>
+    <w:p>
+      <w:pPr>
+        <w:rPr>
+          <w:rFonts w:ascii="Georgia" w:hAnsi="Georgia"/>
+          <w:sz w:val="28"/>
+          <w:szCs w:val="28"/>
+        </w:rPr>
+      </w:pPr>
+      <w:r>
+        <w:rPr>
+          <w:rFonts w:ascii="Georgia" w:hAnsi="Georgia"/>
+          <w:sz w:val="28"/>
+          <w:szCs w:val="28"/>
+        </w:rPr>
+        <w:tab/>
+      </w:r>
+      <w:r>
+        <w:rPr>
+          <w:rFonts w:ascii="Georgia" w:hAnsi="Georgia"/>
+          <w:sz w:val="28"/>
+          <w:szCs w:val="28"/>
+        </w:rPr>
+        <w:tab/>
+        <w:t>console.log('mouse out')</w:t>
+      </w:r>
+    </w:p>
+    <w:p>
+      <w:pPr>
+        <w:rPr>
+          <w:rFonts w:ascii="Georgia" w:hAnsi="Georgia"/>
+          <w:sz w:val="28"/>
+          <w:szCs w:val="28"/>
+        </w:rPr>
+      </w:pPr>
+      <w:r>
+        <w:rPr>
+          <w:rFonts w:ascii="Georgia" w:hAnsi="Georgia"/>
+          <w:sz w:val="28"/>
+          <w:szCs w:val="28"/>
+        </w:rPr>
+        <w:tab/>
+      </w:r>
+      <w:r>
+        <w:rPr>
+          <w:rFonts w:ascii="Georgia" w:hAnsi="Georgia"/>
+          <w:sz w:val="28"/>
+          <w:szCs w:val="28"/>
+        </w:rPr>
+        <w:tab/>
+        <w:t>this.col = 'green';</w:t>
+      </w:r>
+    </w:p>
+    <w:p>
+      <w:pPr>
+        <w:rPr>
+          <w:rFonts w:ascii="Georgia" w:hAnsi="Georgia"/>
+          <w:sz w:val="28"/>
+          <w:szCs w:val="28"/>
+        </w:rPr>
+      </w:pPr>
+      <w:r>
+        <w:rPr>
+          <w:rFonts w:ascii="Georgia" w:hAnsi="Georgia"/>
+          <w:sz w:val="28"/>
+          <w:szCs w:val="28"/>
+        </w:rPr>
+        <w:tab/>
+        <w:t>}</w:t>
+      </w:r>
+    </w:p>
+    <w:p>
+      <w:pPr>
+        <w:rPr>
+          <w:rFonts w:ascii="Georgia" w:hAnsi="Georgia"/>
+          <w:sz w:val="28"/>
+          <w:szCs w:val="28"/>
+        </w:rPr>
+      </w:pPr>
+      <w:r>
+        <w:rPr>
+          <w:rFonts w:ascii="Georgia" w:hAnsi="Georgia"/>
+          <w:sz w:val="28"/>
+          <w:szCs w:val="28"/>
+        </w:rPr>
+        <w:tab/>
+        <w:t>@HostBinding('style.color') get color(){</w:t>
+      </w:r>
+    </w:p>
+    <w:p>
+      <w:pPr>
+        <w:rPr>
+          <w:rFonts w:ascii="Georgia" w:hAnsi="Georgia"/>
+          <w:sz w:val="28"/>
+          <w:szCs w:val="28"/>
+        </w:rPr>
+      </w:pPr>
+      <w:r>
+        <w:rPr>
+          <w:rFonts w:ascii="Georgia" w:hAnsi="Georgia"/>
+          <w:sz w:val="28"/>
+          <w:szCs w:val="28"/>
+        </w:rPr>
+        <w:tab/>
+      </w:r>
+      <w:r>
+        <w:rPr>
+          <w:rFonts w:ascii="Georgia" w:hAnsi="Georgia"/>
+          <w:sz w:val="28"/>
+          <w:szCs w:val="28"/>
+        </w:rPr>
+        <w:tab/>
+        <w:t>return this.col;</w:t>
+      </w:r>
+      <w:r>
+        <w:rPr>
+          <w:rFonts w:ascii="Georgia" w:hAnsi="Georgia"/>
+          <w:sz w:val="28"/>
+          <w:szCs w:val="28"/>
+        </w:rPr>
+        <w:tab/>
+      </w:r>
+      <w:r>
+        <w:rPr>
+          <w:rFonts w:ascii="Georgia" w:hAnsi="Georgia"/>
+          <w:sz w:val="28"/>
+          <w:szCs w:val="28"/>
+        </w:rPr>
+        <w:tab/>
+      </w:r>
+    </w:p>
+    <w:p>
+      <w:pPr>
+        <w:rPr>
+          <w:rFonts w:ascii="Georgia" w:hAnsi="Georgia"/>
+          <w:sz w:val="28"/>
+          <w:szCs w:val="28"/>
+        </w:rPr>
+      </w:pPr>
+      <w:r>
+        <w:rPr>
+          <w:rFonts w:ascii="Georgia" w:hAnsi="Georgia"/>
+          <w:sz w:val="28"/>
+          <w:szCs w:val="28"/>
+        </w:rPr>
+        <w:tab/>
+        <w:t>}</w:t>
+      </w:r>
+      <w:r>
+        <w:rPr>
+          <w:rFonts w:ascii="Georgia" w:hAnsi="Georgia"/>
+          <w:sz w:val="28"/>
+          <w:szCs w:val="28"/>
+        </w:rPr>
+        <w:tab/>
+      </w:r>
+    </w:p>
+    <w:p>
+      <w:pPr>
+        <w:rPr>
+          <w:rFonts w:ascii="Georgia" w:hAnsi="Georgia"/>
+          <w:sz w:val="28"/>
+          <w:szCs w:val="28"/>
+        </w:rPr>
+      </w:pPr>
+      <w:r>
+        <w:rPr>
+          <w:rFonts w:ascii="Georgia" w:hAnsi="Georgia"/>
+          <w:sz w:val="28"/>
+          <w:szCs w:val="28"/>
+        </w:rPr>
+        <w:t>}</w:t>
+      </w:r>
+    </w:p>
+    <w:p>
+      <w:pPr>
+        <w:rPr>
+          <w:rFonts w:ascii="Georgia" w:hAnsi="Georgia"/>
+          <w:b/>
+          <w:sz w:val="28"/>
+          <w:szCs w:val="28"/>
+        </w:rPr>
+      </w:pPr>
+      <w:r>
+        <w:rPr>
+          <w:rFonts w:ascii="Georgia" w:hAnsi="Georgia"/>
+          <w:sz w:val="28"/>
+          <w:szCs w:val="28"/>
+        </w:rPr>
+        <w:t>For testing the directive we need to also create an component so that we can test it on proxy environment.</w:t>
+      </w:r>
+      <w:r>
+        <w:rPr>
+          <w:rFonts w:ascii="Georgia" w:hAnsi="Georgia"/>
+          <w:sz w:val="28"/>
+          <w:szCs w:val="28"/>
+        </w:rPr>
+        <w:t xml:space="preserve"> So , I hahve created an component with name </w:t>
+      </w:r>
+      <w:r>
+        <w:rPr>
+          <w:rFonts w:ascii="Georgia" w:hAnsi="Georgia"/>
+          <w:b/>
+          <w:sz w:val="28"/>
+          <w:szCs w:val="28"/>
+        </w:rPr>
+        <w:t>gross.component.ts.</w:t>
+      </w:r>
+    </w:p>
+    <w:p>
+      <w:pPr>
+        <w:rPr>
+          <w:rFonts w:ascii="Georgia" w:hAnsi="Georgia"/>
+          <w:sz w:val="28"/>
+          <w:szCs w:val="28"/>
+        </w:rPr>
+      </w:pPr>
+      <w:r>
+        <w:rPr>
+          <w:rFonts w:ascii="Georgia" w:hAnsi="Georgia"/>
+          <w:sz w:val="28"/>
+          <w:szCs w:val="28"/>
+        </w:rPr>
+        <w:t>import { Component, OnInit } from '@angular/core';</w:t>
+      </w:r>
+    </w:p>
+    <w:p>
+      <w:pPr>
+        <w:rPr>
+          <w:rFonts w:ascii="Georgia" w:hAnsi="Georgia"/>
+          <w:sz w:val="28"/>
+          <w:szCs w:val="28"/>
+        </w:rPr>
+      </w:pPr>
+    </w:p>
+    <w:p>
+      <w:pPr>
+        <w:rPr>
+          <w:rFonts w:ascii="Georgia" w:hAnsi="Georgia"/>
+          <w:sz w:val="28"/>
+          <w:szCs w:val="28"/>
+        </w:rPr>
+      </w:pPr>
+      <w:r>
+        <w:rPr>
+          <w:rFonts w:ascii="Georgia" w:hAnsi="Georgia"/>
+          <w:sz w:val="28"/>
+          <w:szCs w:val="28"/>
+        </w:rPr>
+        <w:t>@Component({</w:t>
+      </w:r>
+    </w:p>
+    <w:p>
+      <w:pPr>
+        <w:rPr>
+          <w:rFonts w:ascii="Georgia" w:hAnsi="Georgia"/>
+          <w:sz w:val="28"/>
+          <w:szCs w:val="28"/>
+        </w:rPr>
+      </w:pPr>
+      <w:r>
+        <w:rPr>
+          <w:rFonts w:ascii="Georgia" w:hAnsi="Georgia"/>
+          <w:sz w:val="28"/>
+          <w:szCs w:val="28"/>
+        </w:rPr>
+        <w:t xml:space="preserve">  selector: 'app-gross',</w:t>
+      </w:r>
+    </w:p>
+    <w:p>
+      <w:pPr>
+        <w:rPr>
+          <w:rFonts w:ascii="Georgia" w:hAnsi="Georgia"/>
+          <w:sz w:val="28"/>
+          <w:szCs w:val="28"/>
+        </w:rPr>
+      </w:pPr>
+      <w:r>
+        <w:rPr>
+          <w:rFonts w:ascii="Georgia" w:hAnsi="Georgia"/>
+          <w:sz w:val="28"/>
+          <w:szCs w:val="28"/>
+        </w:rPr>
+        <w:lastRenderedPageBreak/>
+        <w:t xml:space="preserve">  templateUrl: './gross.component.html',</w:t>
+      </w:r>
+    </w:p>
+    <w:p>
+      <w:pPr>
+        <w:rPr>
+          <w:rFonts w:ascii="Georgia" w:hAnsi="Georgia"/>
+          <w:sz w:val="28"/>
+          <w:szCs w:val="28"/>
+        </w:rPr>
+      </w:pPr>
+      <w:r>
+        <w:rPr>
+          <w:rFonts w:ascii="Georgia" w:hAnsi="Georgia"/>
+          <w:sz w:val="28"/>
+          <w:szCs w:val="28"/>
+        </w:rPr>
+        <w:t xml:space="preserve">  styleUrls: ['./gross.component.css']</w:t>
+      </w:r>
+    </w:p>
+    <w:p>
+      <w:pPr>
+        <w:rPr>
+          <w:rFonts w:ascii="Georgia" w:hAnsi="Georgia"/>
+          <w:sz w:val="28"/>
+          <w:szCs w:val="28"/>
+        </w:rPr>
+      </w:pPr>
+      <w:r>
+        <w:rPr>
+          <w:rFonts w:ascii="Georgia" w:hAnsi="Georgia"/>
+          <w:sz w:val="28"/>
+          <w:szCs w:val="28"/>
+        </w:rPr>
+        <w:t>})</w:t>
+      </w:r>
+    </w:p>
+    <w:p>
+      <w:pPr>
+        <w:rPr>
+          <w:rFonts w:ascii="Georgia" w:hAnsi="Georgia"/>
+          <w:sz w:val="28"/>
+          <w:szCs w:val="28"/>
+        </w:rPr>
+      </w:pPr>
+      <w:r>
+        <w:rPr>
+          <w:rFonts w:ascii="Georgia" w:hAnsi="Georgia"/>
+          <w:sz w:val="28"/>
+          <w:szCs w:val="28"/>
+        </w:rPr>
+        <w:t>export class GrossComponent implements OnInit {</w:t>
+      </w:r>
+    </w:p>
+    <w:p>
+      <w:pPr>
+        <w:rPr>
+          <w:rFonts w:ascii="Georgia" w:hAnsi="Georgia"/>
+          <w:sz w:val="28"/>
+          <w:szCs w:val="28"/>
+        </w:rPr>
+      </w:pPr>
+      <w:r>
+        <w:rPr>
+          <w:rFonts w:ascii="Georgia" w:hAnsi="Georgia"/>
+          <w:sz w:val="28"/>
+          <w:szCs w:val="28"/>
+        </w:rPr>
+        <w:t xml:space="preserve">  constructor() { }</w:t>
+      </w:r>
+    </w:p>
+    <w:p>
+      <w:pPr>
+        <w:rPr>
+          <w:rFonts w:ascii="Georgia" w:hAnsi="Georgia"/>
+          <w:sz w:val="28"/>
+          <w:szCs w:val="28"/>
+        </w:rPr>
+      </w:pPr>
+      <w:r>
+        <w:rPr>
+          <w:rFonts w:ascii="Georgia" w:hAnsi="Georgia"/>
+          <w:sz w:val="28"/>
+          <w:szCs w:val="28"/>
+        </w:rPr>
+        <w:t xml:space="preserve">  ngOnInit() {</w:t>
+      </w:r>
+    </w:p>
+    <w:p>
+      <w:pPr>
+        <w:rPr>
+          <w:rFonts w:ascii="Georgia" w:hAnsi="Georgia"/>
+          <w:sz w:val="28"/>
+          <w:szCs w:val="28"/>
+        </w:rPr>
+      </w:pPr>
+      <w:r>
+        <w:rPr>
+          <w:rFonts w:ascii="Georgia" w:hAnsi="Georgia"/>
+          <w:sz w:val="28"/>
+          <w:szCs w:val="28"/>
+        </w:rPr>
+        <w:t xml:space="preserve">  }</w:t>
+      </w:r>
+    </w:p>
+    <w:p>
+      <w:pPr>
+        <w:rPr>
+          <w:rFonts w:ascii="Georgia" w:hAnsi="Georgia"/>
+          <w:sz w:val="28"/>
+          <w:szCs w:val="28"/>
+        </w:rPr>
+      </w:pPr>
+      <w:r>
+        <w:rPr>
+          <w:rFonts w:ascii="Georgia" w:hAnsi="Georgia"/>
+          <w:sz w:val="28"/>
+          <w:szCs w:val="28"/>
+        </w:rPr>
+        <w:t>}</w:t>
+      </w:r>
+    </w:p>
+    <w:p>
+      <w:pPr>
+        <w:rPr>
+          <w:rFonts w:ascii="Georgia" w:hAnsi="Georgia"/>
+          <w:b/>
+          <w:sz w:val="28"/>
+          <w:szCs w:val="28"/>
+        </w:rPr>
+      </w:pPr>
+      <w:r>
+        <w:rPr>
+          <w:rFonts w:ascii="Georgia" w:hAnsi="Georgia"/>
+          <w:sz w:val="28"/>
+          <w:szCs w:val="28"/>
+        </w:rPr>
+        <w:t xml:space="preserve">Now, let’s write the spec file with name </w:t>
+      </w:r>
+      <w:r>
+        <w:rPr>
+          <w:rFonts w:ascii="Georgia" w:hAnsi="Georgia"/>
+          <w:b/>
+          <w:sz w:val="28"/>
+          <w:szCs w:val="28"/>
+        </w:rPr>
+        <w:t>gross.component.spec.ts</w:t>
+      </w:r>
+    </w:p>
+    <w:p>
+      <w:pPr>
+        <w:rPr>
+          <w:rFonts w:ascii="Georgia" w:hAnsi="Georgia"/>
+          <w:sz w:val="28"/>
+          <w:szCs w:val="28"/>
+        </w:rPr>
+      </w:pPr>
+      <w:r>
+        <w:rPr>
+          <w:rFonts w:ascii="Georgia" w:hAnsi="Georgia"/>
+          <w:sz w:val="28"/>
+          <w:szCs w:val="28"/>
+        </w:rPr>
+        <w:t>/* tslint:disable:no-unused-variable */</w:t>
+      </w:r>
+    </w:p>
+    <w:p>
+      <w:pPr>
+        <w:rPr>
+          <w:rFonts w:ascii="Georgia" w:hAnsi="Georgia"/>
+          <w:sz w:val="28"/>
+          <w:szCs w:val="28"/>
+        </w:rPr>
+      </w:pPr>
+      <w:r>
+        <w:rPr>
+          <w:rFonts w:ascii="Georgia" w:hAnsi="Georgia"/>
+          <w:sz w:val="28"/>
+          <w:szCs w:val="28"/>
+        </w:rPr>
+        <w:t>import { async, ComponentFixture, TestBed } from '@angular/core/testing';</w:t>
+      </w:r>
+    </w:p>
+    <w:p>
+      <w:pPr>
+        <w:rPr>
+          <w:rFonts w:ascii="Georgia" w:hAnsi="Georgia"/>
+          <w:sz w:val="28"/>
+          <w:szCs w:val="28"/>
+        </w:rPr>
+      </w:pPr>
+      <w:r>
+        <w:rPr>
+          <w:rFonts w:ascii="Georgia" w:hAnsi="Georgia"/>
+          <w:sz w:val="28"/>
+          <w:szCs w:val="28"/>
+        </w:rPr>
+        <w:t>import { By } from '@angular/platform-browser';</w:t>
+      </w:r>
+    </w:p>
+    <w:p>
+      <w:pPr>
+        <w:rPr>
+          <w:rFonts w:ascii="Georgia" w:hAnsi="Georgia"/>
+          <w:sz w:val="28"/>
+          <w:szCs w:val="28"/>
+        </w:rPr>
+      </w:pPr>
+      <w:r>
+        <w:rPr>
+          <w:rFonts w:ascii="Georgia" w:hAnsi="Georgia"/>
+          <w:sz w:val="28"/>
+          <w:szCs w:val="28"/>
+        </w:rPr>
+        <w:t>import { DebugElement } from '@angular/core';</w:t>
+      </w:r>
+    </w:p>
+    <w:p>
+      <w:pPr>
+        <w:rPr>
+          <w:rFonts w:ascii="Georgia" w:hAnsi="Georgia"/>
+          <w:sz w:val="28"/>
+          <w:szCs w:val="28"/>
+        </w:rPr>
+      </w:pPr>
+      <w:r>
+        <w:rPr>
+          <w:rFonts w:ascii="Georgia" w:hAnsi="Georgia"/>
+          <w:sz w:val="28"/>
+          <w:szCs w:val="28"/>
+        </w:rPr>
+        <w:t>import { GrossComponent } from './gross.component';</w:t>
+      </w:r>
+    </w:p>
+    <w:p>
+      <w:pPr>
+        <w:rPr>
+          <w:rFonts w:ascii="Georgia" w:hAnsi="Georgia"/>
+          <w:sz w:val="28"/>
+          <w:szCs w:val="28"/>
+        </w:rPr>
+      </w:pPr>
+      <w:r>
+        <w:rPr>
+          <w:rFonts w:ascii="Georgia" w:hAnsi="Georgia"/>
+          <w:sz w:val="28"/>
+          <w:szCs w:val="28"/>
+        </w:rPr>
+        <w:t>import {MyColor} from '../directives/color.directive';</w:t>
+      </w:r>
+    </w:p>
+    <w:p>
+      <w:pPr>
+        <w:rPr>
+          <w:rFonts w:ascii="Georgia" w:hAnsi="Georgia"/>
+          <w:sz w:val="28"/>
+          <w:szCs w:val="28"/>
+        </w:rPr>
+      </w:pPr>
+      <w:r>
+        <w:rPr>
+          <w:rFonts w:ascii="Georgia" w:hAnsi="Georgia"/>
+          <w:sz w:val="28"/>
+          <w:szCs w:val="28"/>
+        </w:rPr>
+        <w:t>describe('GrossComponent', () =&gt; {</w:t>
+      </w:r>
+    </w:p>
+    <w:p>
+      <w:pPr>
+        <w:rPr>
+          <w:rFonts w:ascii="Georgia" w:hAnsi="Georgia"/>
+          <w:sz w:val="28"/>
+          <w:szCs w:val="28"/>
+        </w:rPr>
+      </w:pPr>
+      <w:r>
+        <w:rPr>
+          <w:rFonts w:ascii="Georgia" w:hAnsi="Georgia"/>
+          <w:sz w:val="28"/>
+          <w:szCs w:val="28"/>
+        </w:rPr>
+        <w:t xml:space="preserve">  let component: GrossComponent;</w:t>
+      </w:r>
+    </w:p>
+    <w:p>
+      <w:pPr>
+        <w:rPr>
+          <w:rFonts w:ascii="Georgia" w:hAnsi="Georgia"/>
+          <w:sz w:val="28"/>
+          <w:szCs w:val="28"/>
+        </w:rPr>
+      </w:pPr>
+      <w:r>
+        <w:rPr>
+          <w:rFonts w:ascii="Georgia" w:hAnsi="Georgia"/>
+          <w:sz w:val="28"/>
+          <w:szCs w:val="28"/>
+        </w:rPr>
+        <w:t xml:space="preserve">  let fixture: ComponentFixture&lt;GrossComponent&gt;;</w:t>
+      </w:r>
+    </w:p>
+    <w:p>
+      <w:pPr>
+        <w:rPr>
+          <w:rFonts w:ascii="Georgia" w:hAnsi="Georgia"/>
+          <w:sz w:val="28"/>
+          <w:szCs w:val="28"/>
+        </w:rPr>
+      </w:pPr>
+    </w:p>
+    <w:p>
+      <w:pPr>
+        <w:rPr>
+          <w:rFonts w:ascii="Georgia" w:hAnsi="Georgia"/>
+          <w:sz w:val="28"/>
+          <w:szCs w:val="28"/>
+        </w:rPr>
+      </w:pPr>
+      <w:r>
+        <w:rPr>
+          <w:rFonts w:ascii="Georgia" w:hAnsi="Georgia"/>
+          <w:sz w:val="28"/>
+          <w:szCs w:val="28"/>
+        </w:rPr>
+        <w:t xml:space="preserve">  beforeEach(async(() =&gt; {</w:t>
+      </w:r>
+    </w:p>
+    <w:p>
+      <w:pPr>
+        <w:rPr>
+          <w:rFonts w:ascii="Georgia" w:hAnsi="Georgia"/>
+          <w:sz w:val="28"/>
+          <w:szCs w:val="28"/>
+        </w:rPr>
+      </w:pPr>
+      <w:r>
+        <w:rPr>
+          <w:rFonts w:ascii="Georgia" w:hAnsi="Georgia"/>
+          <w:sz w:val="28"/>
+          <w:szCs w:val="28"/>
+        </w:rPr>
+        <w:t xml:space="preserve">    TestBed.configureTestingModule({</w:t>
+      </w:r>
+    </w:p>
+    <w:p>
+      <w:pPr>
+        <w:rPr>
+          <w:rFonts w:ascii="Georgia" w:hAnsi="Georgia"/>
+          <w:sz w:val="28"/>
+          <w:szCs w:val="28"/>
+        </w:rPr>
+      </w:pPr>
+      <w:r>
+        <w:rPr>
+          <w:rFonts w:ascii="Georgia" w:hAnsi="Georgia"/>
+          <w:sz w:val="28"/>
+          <w:szCs w:val="28"/>
+        </w:rPr>
+        <w:t xml:space="preserve">      declarations: [ GrossComponent,MyColor ]</w:t>
+      </w:r>
+    </w:p>
+    <w:p>
+      <w:pPr>
+        <w:rPr>
+          <w:rFonts w:ascii="Georgia" w:hAnsi="Georgia"/>
+          <w:sz w:val="28"/>
+          <w:szCs w:val="28"/>
+        </w:rPr>
+      </w:pPr>
+      <w:r>
+        <w:rPr>
+          <w:rFonts w:ascii="Georgia" w:hAnsi="Georgia"/>
+          <w:sz w:val="28"/>
+          <w:szCs w:val="28"/>
+        </w:rPr>
+        <w:t xml:space="preserve">    })</w:t>
+      </w:r>
+    </w:p>
+    <w:p>
+      <w:pPr>
+        <w:rPr>
+          <w:rFonts w:ascii="Georgia" w:hAnsi="Georgia"/>
+          <w:sz w:val="28"/>
+          <w:szCs w:val="28"/>
+        </w:rPr>
+      </w:pPr>
+      <w:r>
+        <w:rPr>
+          <w:rFonts w:ascii="Georgia" w:hAnsi="Georgia"/>
+          <w:sz w:val="28"/>
+          <w:szCs w:val="28"/>
+        </w:rPr>
+        <w:t xml:space="preserve">    .compileComponents();</w:t>
+      </w:r>
+    </w:p>
+    <w:p>
+      <w:pPr>
+        <w:rPr>
+          <w:rFonts w:ascii="Georgia" w:hAnsi="Georgia"/>
+          <w:sz w:val="28"/>
+          <w:szCs w:val="28"/>
+        </w:rPr>
+      </w:pPr>
+      <w:r>
+        <w:rPr>
+          <w:rFonts w:ascii="Georgia" w:hAnsi="Georgia"/>
+          <w:sz w:val="28"/>
+          <w:szCs w:val="28"/>
+        </w:rPr>
+        <w:t xml:space="preserve">  }));</w:t>
+      </w:r>
+    </w:p>
+    <w:p>
+      <w:pPr>
+        <w:rPr>
+          <w:rFonts w:ascii="Georgia" w:hAnsi="Georgia"/>
+          <w:sz w:val="28"/>
+          <w:szCs w:val="28"/>
+        </w:rPr>
+      </w:pPr>
+    </w:p>
+    <w:p>
+      <w:pPr>
+        <w:rPr>
+          <w:rFonts w:ascii="Georgia" w:hAnsi="Georgia"/>
+          <w:sz w:val="28"/>
+          <w:szCs w:val="28"/>
+        </w:rPr>
+      </w:pPr>
+      <w:r>
+        <w:rPr>
+          <w:rFonts w:ascii="Georgia" w:hAnsi="Georgia"/>
+          <w:sz w:val="28"/>
+          <w:szCs w:val="28"/>
+        </w:rPr>
+        <w:t xml:space="preserve">  beforeEach(() =&gt; {</w:t>
+      </w:r>
+    </w:p>
+    <w:p>
+      <w:pPr>
+        <w:rPr>
+          <w:rFonts w:ascii="Georgia" w:hAnsi="Georgia"/>
+          <w:sz w:val="28"/>
+          <w:szCs w:val="28"/>
+        </w:rPr>
+      </w:pPr>
+      <w:r>
+        <w:rPr>
+          <w:rFonts w:ascii="Georgia" w:hAnsi="Georgia"/>
+          <w:sz w:val="28"/>
+          <w:szCs w:val="28"/>
+        </w:rPr>
+        <w:t xml:space="preserve">    fixture = TestBed.createComponent(GrossComponent);</w:t>
+      </w:r>
+    </w:p>
+    <w:p>
+      <w:pPr>
+        <w:rPr>
+          <w:rFonts w:ascii="Georgia" w:hAnsi="Georgia"/>
+          <w:sz w:val="28"/>
+          <w:szCs w:val="28"/>
+        </w:rPr>
+      </w:pPr>
+      <w:r>
+        <w:rPr>
+          <w:rFonts w:ascii="Georgia" w:hAnsi="Georgia"/>
+          <w:sz w:val="28"/>
+          <w:szCs w:val="28"/>
+        </w:rPr>
+        <w:t xml:space="preserve">    component = fixture.componentInstance;</w:t>
+      </w:r>
+    </w:p>
+    <w:p>
+      <w:pPr>
+        <w:rPr>
+          <w:rFonts w:ascii="Georgia" w:hAnsi="Georgia"/>
+          <w:sz w:val="28"/>
+          <w:szCs w:val="28"/>
+        </w:rPr>
+      </w:pPr>
+      <w:r>
+        <w:rPr>
+          <w:rFonts w:ascii="Georgia" w:hAnsi="Georgia"/>
+          <w:sz w:val="28"/>
+          <w:szCs w:val="28"/>
+        </w:rPr>
+        <w:t xml:space="preserve">    fixture.detectChanges();</w:t>
+      </w:r>
+    </w:p>
+    <w:p>
+      <w:pPr>
+        <w:rPr>
+          <w:rFonts w:ascii="Georgia" w:hAnsi="Georgia"/>
+          <w:sz w:val="28"/>
+          <w:szCs w:val="28"/>
+        </w:rPr>
+      </w:pPr>
+      <w:r>
+        <w:rPr>
+          <w:rFonts w:ascii="Georgia" w:hAnsi="Georgia"/>
+          <w:sz w:val="28"/>
+          <w:szCs w:val="28"/>
+        </w:rPr>
+        <w:t xml:space="preserve">  });</w:t>
+      </w:r>
+    </w:p>
+    <w:p>
+      <w:pPr>
+        <w:rPr>
+          <w:rFonts w:ascii="Georgia" w:hAnsi="Georgia"/>
+          <w:sz w:val="28"/>
+          <w:szCs w:val="28"/>
+        </w:rPr>
+      </w:pPr>
+    </w:p>
+    <w:p>
+      <w:pPr>
+        <w:rPr>
+          <w:rFonts w:ascii="Georgia" w:hAnsi="Georgia"/>
+          <w:sz w:val="28"/>
+          <w:szCs w:val="28"/>
+        </w:rPr>
+      </w:pPr>
+      <w:r>
+        <w:rPr>
+          <w:rFonts w:ascii="Georgia" w:hAnsi="Georgia"/>
+          <w:sz w:val="28"/>
+          <w:szCs w:val="28"/>
+        </w:rPr>
+        <w:t xml:space="preserve">  it('should create', () =&gt; {</w:t>
+      </w:r>
+    </w:p>
+    <w:p>
+      <w:pPr>
+        <w:rPr>
+          <w:rFonts w:ascii="Georgia" w:hAnsi="Georgia"/>
+          <w:sz w:val="28"/>
+          <w:szCs w:val="28"/>
+        </w:rPr>
+      </w:pPr>
+      <w:r>
+        <w:rPr>
+          <w:rFonts w:ascii="Georgia" w:hAnsi="Georgia"/>
+          <w:sz w:val="28"/>
+          <w:szCs w:val="28"/>
+        </w:rPr>
+        <w:t xml:space="preserve">    expect(component).toBeTruthy();</w:t>
+      </w:r>
+    </w:p>
+    <w:p>
+      <w:pPr>
+        <w:rPr>
+          <w:rFonts w:ascii="Georgia" w:hAnsi="Georgia"/>
+          <w:sz w:val="28"/>
+          <w:szCs w:val="28"/>
+        </w:rPr>
+      </w:pPr>
+      <w:r>
+        <w:rPr>
+          <w:rFonts w:ascii="Georgia" w:hAnsi="Georgia"/>
+          <w:sz w:val="28"/>
+          <w:szCs w:val="28"/>
+        </w:rPr>
+        <w:t xml:space="preserve">  });</w:t>
+      </w:r>
+    </w:p>
+    <w:p>
+      <w:pPr>
+        <w:rPr>
+          <w:rFonts w:ascii="Georgia" w:hAnsi="Georgia"/>
+          <w:sz w:val="28"/>
+          <w:szCs w:val="28"/>
+        </w:rPr>
+      </w:pPr>
+      <w:r>
+        <w:rPr>
+          <w:rFonts w:ascii="Georgia" w:hAnsi="Georgia"/>
+          <w:sz w:val="28"/>
+          <w:szCs w:val="28"/>
+        </w:rPr>
+        <w:t xml:space="preserve">  </w:t>
+      </w:r>
+    </w:p>
+    <w:p>
+      <w:pPr>
+        <w:rPr>
+          <w:rFonts w:ascii="Georgia" w:hAnsi="Georgia"/>
+          <w:b/>
+          <w:sz w:val="28"/>
+          <w:szCs w:val="28"/>
+          <w:highlight w:val="yellow"/>
+        </w:rPr>
+      </w:pPr>
+      <w:r>
+        <w:rPr>
+          <w:rFonts w:ascii="Georgia" w:hAnsi="Georgia"/>
+          <w:sz w:val="28"/>
+          <w:szCs w:val="28"/>
+        </w:rPr>
+        <w:t xml:space="preserve"> </w:t>
+      </w:r>
+      <w:r>
+        <w:rPr>
+          <w:rFonts w:ascii="Georgia" w:hAnsi="Georgia"/>
+          <w:b/>
+          <w:sz w:val="28"/>
+          <w:szCs w:val="28"/>
+        </w:rPr>
+        <w:t xml:space="preserve"> </w:t>
+      </w:r>
+      <w:r>
+        <w:rPr>
+          <w:rFonts w:ascii="Georgia" w:hAnsi="Georgia"/>
+          <w:b/>
+          <w:sz w:val="28"/>
+          <w:szCs w:val="28"/>
+          <w:highlight w:val="yellow"/>
+        </w:rPr>
+        <w:t>it('Test for the mouserover event',()=&gt;{</w:t>
+      </w:r>
+    </w:p>
+    <w:p>
+      <w:pPr>
+        <w:rPr>
+          <w:rFonts w:ascii="Georgia" w:hAnsi="Georgia"/>
+          <w:b/>
+          <w:sz w:val="28"/>
+          <w:szCs w:val="28"/>
+          <w:highlight w:val="yellow"/>
+        </w:rPr>
+      </w:pPr>
+      <w:r>
+        <w:rPr>
+          <w:rFonts w:ascii="Georgia" w:hAnsi="Georgia"/>
+          <w:b/>
+          <w:sz w:val="28"/>
+          <w:szCs w:val="28"/>
+          <w:highlight w:val="yellow"/>
+        </w:rPr>
+        <w:tab/>
+        <w:t xml:space="preserve">  var ele = fixture.debugElement.query(By.css('span'))</w:t>
+      </w:r>
+    </w:p>
+    <w:p>
+      <w:pPr>
+        <w:rPr>
+          <w:rFonts w:ascii="Georgia" w:hAnsi="Georgia"/>
+          <w:b/>
+          <w:sz w:val="28"/>
+          <w:szCs w:val="28"/>
+          <w:highlight w:val="yellow"/>
+        </w:rPr>
+      </w:pPr>
+      <w:r>
+        <w:rPr>
+          <w:rFonts w:ascii="Georgia" w:hAnsi="Georgia"/>
+          <w:b/>
+          <w:sz w:val="28"/>
+          <w:szCs w:val="28"/>
+          <w:highlight w:val="yellow"/>
+        </w:rPr>
+        <w:tab/>
+        <w:t xml:space="preserve">  ele.triggerEventHandler('mouseover',null);</w:t>
+      </w:r>
+    </w:p>
+    <w:p>
+      <w:pPr>
+        <w:rPr>
+          <w:rFonts w:ascii="Georgia" w:hAnsi="Georgia"/>
+          <w:b/>
+          <w:sz w:val="28"/>
+          <w:szCs w:val="28"/>
+          <w:highlight w:val="yellow"/>
+        </w:rPr>
+      </w:pPr>
+      <w:r>
+        <w:rPr>
+          <w:rFonts w:ascii="Georgia" w:hAnsi="Georgia"/>
+          <w:b/>
+          <w:sz w:val="28"/>
+          <w:szCs w:val="28"/>
+          <w:highlight w:val="yellow"/>
+        </w:rPr>
+        <w:tab/>
+        <w:t xml:space="preserve">  fixture.detectChanges();</w:t>
+      </w:r>
+    </w:p>
+    <w:p>
+      <w:pPr>
+        <w:rPr>
+          <w:rFonts w:ascii="Georgia" w:hAnsi="Georgia"/>
+          <w:b/>
+          <w:sz w:val="28"/>
+          <w:szCs w:val="28"/>
+          <w:highlight w:val="yellow"/>
+        </w:rPr>
+      </w:pPr>
+      <w:r>
+        <w:rPr>
+          <w:rFonts w:ascii="Georgia" w:hAnsi="Georgia"/>
+          <w:b/>
+          <w:sz w:val="28"/>
+          <w:szCs w:val="28"/>
+          <w:highlight w:val="yellow"/>
+        </w:rPr>
+        <w:tab/>
+        <w:t xml:space="preserve">  expect(ele.nativeElement.style.color).toBe('red')</w:t>
+      </w:r>
+    </w:p>
+    <w:p>
+      <w:pPr>
+        <w:rPr>
+          <w:rFonts w:ascii="Georgia" w:hAnsi="Georgia"/>
+          <w:b/>
+          <w:sz w:val="28"/>
+          <w:szCs w:val="28"/>
+        </w:rPr>
+      </w:pPr>
+      <w:r>
+        <w:rPr>
+          <w:rFonts w:ascii="Georgia" w:hAnsi="Georgia"/>
+          <w:b/>
+          <w:sz w:val="28"/>
+          <w:szCs w:val="28"/>
+          <w:highlight w:val="yellow"/>
+        </w:rPr>
+        <w:t xml:space="preserve">  });</w:t>
+      </w:r>
+    </w:p>
+    <w:p>
+      <w:pPr>
+        <w:rPr>
+          <w:rFonts w:ascii="Georgia" w:hAnsi="Georgia"/>
+          <w:sz w:val="28"/>
+          <w:szCs w:val="28"/>
+        </w:rPr>
+      </w:pPr>
+      <w:r>
+        <w:rPr>
+          <w:rFonts w:ascii="Georgia" w:hAnsi="Georgia"/>
+          <w:sz w:val="28"/>
+          <w:szCs w:val="28"/>
+        </w:rPr>
+        <w:t>});</w:t>
+      </w:r>
+    </w:p>
+    <w:p>
+      <w:pPr>
+        <w:rPr>
+          <w:rFonts w:ascii="Georgia" w:hAnsi="Georgia"/>
+          <w:sz w:val="28"/>
+          <w:szCs w:val="28"/>
+        </w:rPr>
+      </w:pPr>
+      <w:r>
+        <w:rPr>
+          <w:rFonts w:ascii="Georgia" w:hAnsi="Georgia"/>
+          <w:sz w:val="28"/>
+          <w:szCs w:val="28"/>
+        </w:rPr>
+        <w:t>Let us now , discuss on above line marked :</w:t>
+      </w:r>
+    </w:p>
+    <w:p>
+      <w:pPr>
+        <w:rPr>
+          <w:rFonts w:ascii="Georgia" w:hAnsi="Georgia"/>
+          <w:sz w:val="28"/>
+          <w:szCs w:val="28"/>
+        </w:rPr>
+      </w:pPr>
+      <w:r>
+        <w:rPr>
+          <w:rFonts w:ascii="Georgia" w:hAnsi="Georgia"/>
+          <w:sz w:val="28"/>
+          <w:szCs w:val="28"/>
+        </w:rPr>
+        <w:t xml:space="preserve">Here </w:t>
+      </w:r>
+      <w:r>
+        <w:rPr>
+          <w:rFonts w:ascii="Georgia" w:hAnsi="Georgia"/>
+          <w:b/>
+          <w:sz w:val="28"/>
+          <w:szCs w:val="28"/>
+        </w:rPr>
+        <w:t>ele</w:t>
+      </w:r>
+      <w:r>
+        <w:rPr>
+          <w:rFonts w:ascii="Georgia" w:hAnsi="Georgia"/>
+          <w:sz w:val="28"/>
+          <w:szCs w:val="28"/>
+        </w:rPr>
+        <w:t xml:space="preserve"> contains the reference for span. </w:t>
+      </w:r>
+      <w:r>
+        <w:rPr>
+          <w:rFonts w:ascii="Georgia" w:hAnsi="Georgia"/>
+          <w:sz w:val="28"/>
+          <w:szCs w:val="28"/>
+        </w:rPr>
+        <w:t>We are using query</w:t>
+      </w:r>
+      <w:r>
+        <w:rPr>
+          <w:rFonts w:ascii="Georgia" w:hAnsi="Georgia"/>
+          <w:sz w:val="28"/>
+          <w:szCs w:val="28"/>
+        </w:rPr>
+        <w:t>()</w:t>
+      </w:r>
+      <w:r>
+        <w:rPr>
+          <w:rFonts w:ascii="Georgia" w:hAnsi="Georgia"/>
+          <w:sz w:val="28"/>
+          <w:szCs w:val="28"/>
+        </w:rPr>
+        <w:t xml:space="preserve"> method for this</w:t>
+      </w:r>
+      <w:r>
+        <w:rPr>
+          <w:rFonts w:ascii="Georgia" w:hAnsi="Georgia"/>
+          <w:sz w:val="28"/>
+          <w:szCs w:val="28"/>
+        </w:rPr>
+        <w:t>.</w:t>
+      </w:r>
+      <w:r>
+        <w:rPr>
+          <w:rFonts w:ascii="Georgia" w:hAnsi="Georgia"/>
+          <w:sz w:val="28"/>
+          <w:szCs w:val="28"/>
+        </w:rPr>
+        <w:t xml:space="preserve"> </w:t>
+      </w:r>
+      <w:r>
+        <w:rPr>
+          <w:rFonts w:ascii="Georgia" w:hAnsi="Georgia"/>
+          <w:sz w:val="28"/>
+          <w:szCs w:val="28"/>
+        </w:rPr>
+        <w:t>After then we are triggering the mouseover event on it</w:t>
+      </w:r>
+      <w:r>
+        <w:rPr>
+          <w:rFonts w:ascii="Georgia" w:hAnsi="Georgia"/>
+          <w:sz w:val="28"/>
+          <w:szCs w:val="28"/>
+        </w:rPr>
+        <w:t xml:space="preserve"> . Jus</w:t>
+      </w:r>
+      <w:r>
+        <w:rPr>
+          <w:rFonts w:ascii="Georgia" w:hAnsi="Georgia"/>
+          <w:sz w:val="28"/>
+          <w:szCs w:val="28"/>
+        </w:rPr>
+        <w:t>t after detecting the changes , we are applying our own asserting so that when mouse gets over the span the color will be changes by red.</w:t>
+      </w:r>
+    </w:p>
+    <w:p>
+      <w:pPr>
+        <w:rPr>
+          <w:rFonts w:ascii="Georgia" w:hAnsi="Georgia"/>
+          <w:sz w:val="28"/>
+          <w:szCs w:val="28"/>
+        </w:rPr>
+      </w:pPr>
+      <w:r>
+        <w:rPr>
+          <w:rFonts w:ascii="Georgia" w:hAnsi="Georgia"/>
+          <w:sz w:val="28"/>
+          <w:szCs w:val="28"/>
+        </w:rPr>
+        <w:t>So, our test for the directive gets passed .</w:t>
+      </w:r>
+      <w:r>
+        <w:rPr>
+          <w:rFonts w:ascii="Georgia" w:hAnsi="Georgia"/>
+          <w:sz w:val="28"/>
+          <w:szCs w:val="28"/>
+        </w:rPr>
+        <w:t xml:space="preserve"> We can also apply the sdame test for mouseout.</w:t>
+      </w:r>
       <w:bookmarkStart w:id="0" w:name="_GoBack"/>
       <w:bookmarkEnd w:id="0"/>
     </w:p>
